--- a/template.docx
+++ b/template.docx
@@ -933,7 +933,7 @@
           </mc:Choice>
           <mc:Fallback>
             <w:pict>
-              <v:line w14:anchorId="65FAC69A" id="Straight Connector 1" o:spid="_x0000_s1026" style="position:absolute;z-index:251659264;visibility:visible;mso-wrap-style:square;mso-width-percent:0;mso-height-percent:0;mso-wrap-distance-left:9pt;mso-wrap-distance-top:0;mso-wrap-distance-right:9pt;mso-wrap-distance-bottom:0;mso-position-horizontal:absolute;mso-position-horizontal-relative:text;mso-position-vertical:absolute;mso-position-vertical-relative:text;mso-width-percent:0;mso-height-percent:0;mso-width-relative:margin;mso-height-relative:margin" from="-11.5pt,3.6pt" to="535.1pt,4.5pt" o:gfxdata="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" strokecolor="black [3213]" strokeweight=".5pt">
+              <v:line w14:anchorId="65BBBBEE" id="Straight Connector 1" o:spid="_x0000_s1026" style="position:absolute;z-index:251659264;visibility:visible;mso-wrap-style:square;mso-width-percent:0;mso-height-percent:0;mso-wrap-distance-left:9pt;mso-wrap-distance-top:0;mso-wrap-distance-right:9pt;mso-wrap-distance-bottom:0;mso-position-horizontal:absolute;mso-position-horizontal-relative:text;mso-position-vertical:absolute;mso-position-vertical-relative:text;mso-width-percent:0;mso-height-percent:0;mso-width-relative:margin;mso-height-relative:margin" from="-11.5pt,3.6pt" to="535.1pt,4.5pt" o:gfxdata="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" strokecolor="black [3213]" strokeweight=".5pt">
                 <v:stroke joinstyle="miter"/>
               </v:line>
             </w:pict>
@@ -1261,7 +1261,7 @@
           </mc:Choice>
           <mc:Fallback>
             <w:pict>
-              <v:line w14:anchorId="1CEC2290" id="Straight Connector 1" o:spid="_x0000_s1026" style="position:absolute;z-index:251661312;visibility:visible;mso-wrap-style:square;mso-width-percent:0;mso-height-percent:0;mso-wrap-distance-left:9pt;mso-wrap-distance-top:0;mso-wrap-distance-right:9pt;mso-wrap-distance-bottom:0;mso-position-horizontal:absolute;mso-position-horizontal-relative:text;mso-position-vertical:absolute;mso-position-vertical-relative:text;mso-width-percent:0;mso-height-percent:0;mso-width-relative:margin;mso-height-relative:margin" from="-11pt,51.1pt" to="535.6pt,52pt" o:gfxdata="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" strokecolor="black [3213]" strokeweight=".5pt">
+              <v:line w14:anchorId="7B535853" id="Straight Connector 1" o:spid="_x0000_s1026" style="position:absolute;z-index:251661312;visibility:visible;mso-wrap-style:square;mso-width-percent:0;mso-height-percent:0;mso-wrap-distance-left:9pt;mso-wrap-distance-top:0;mso-wrap-distance-right:9pt;mso-wrap-distance-bottom:0;mso-position-horizontal:absolute;mso-position-horizontal-relative:text;mso-position-vertical:absolute;mso-position-vertical-relative:text;mso-width-percent:0;mso-height-percent:0;mso-width-relative:margin;mso-height-relative:margin" from="-11pt,51.1pt" to="535.6pt,52pt" o:gfxdata="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" strokecolor="black [3213]" strokeweight=".5pt">
                 <v:stroke joinstyle="miter"/>
               </v:line>
             </w:pict>
@@ -1648,7 +1648,7 @@
           </mc:Choice>
           <mc:Fallback>
             <w:pict>
-              <v:line w14:anchorId="5C39AFE0" id="Straight Connector 1" o:spid="_x0000_s1026" style="position:absolute;z-index:251669504;visibility:visible;mso-wrap-style:square;mso-width-percent:0;mso-height-percent:0;mso-wrap-distance-left:9pt;mso-wrap-distance-top:0;mso-wrap-distance-right:9pt;mso-wrap-distance-bottom:0;mso-position-horizontal:absolute;mso-position-horizontal-relative:text;mso-position-vertical:absolute;mso-position-vertical-relative:text;mso-width-percent:0;mso-height-percent:0;mso-width-relative:margin;mso-height-relative:margin" from="-11pt,23.4pt" to="535.55pt,24.3pt" o:gfxdata="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" strokecolor="black [3213]" strokeweight=".5pt">
+              <v:line w14:anchorId="31131D83" id="Straight Connector 1" o:spid="_x0000_s1026" style="position:absolute;z-index:251669504;visibility:visible;mso-wrap-style:square;mso-width-percent:0;mso-height-percent:0;mso-wrap-distance-left:9pt;mso-wrap-distance-top:0;mso-wrap-distance-right:9pt;mso-wrap-distance-bottom:0;mso-position-horizontal:absolute;mso-position-horizontal-relative:text;mso-position-vertical:absolute;mso-position-vertical-relative:text;mso-width-percent:0;mso-height-percent:0;mso-width-relative:margin;mso-height-relative:margin" from="-11pt,23.4pt" to="535.55pt,24.3pt" o:gfxdata="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" strokecolor="black [3213]" strokeweight=".5pt">
                 <v:stroke joinstyle="miter"/>
               </v:line>
             </w:pict>
@@ -2082,7 +2082,7 @@
           </mc:Choice>
           <mc:Fallback>
             <w:pict>
-              <v:line w14:anchorId="358E0774" id="Straight Connector 1" o:spid="_x0000_s1026" style="position:absolute;z-index:251671552;visibility:visible;mso-wrap-style:square;mso-width-percent:0;mso-height-percent:0;mso-wrap-distance-left:9pt;mso-wrap-distance-top:0;mso-wrap-distance-right:9pt;mso-wrap-distance-bottom:0;mso-position-horizontal:absolute;mso-position-horizontal-relative:text;mso-position-vertical:absolute;mso-position-vertical-relative:text;mso-width-percent:0;mso-height-percent:0;mso-width-relative:margin;mso-height-relative:margin" from="-11pt,5.6pt" to="535.55pt,6.5pt" o:gfxdata="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" strokecolor="black [3213]" strokeweight=".5pt">
+              <v:line w14:anchorId="0C748D00" id="Straight Connector 1" o:spid="_x0000_s1026" style="position:absolute;z-index:251671552;visibility:visible;mso-wrap-style:square;mso-width-percent:0;mso-height-percent:0;mso-wrap-distance-left:9pt;mso-wrap-distance-top:0;mso-wrap-distance-right:9pt;mso-wrap-distance-bottom:0;mso-position-horizontal:absolute;mso-position-horizontal-relative:text;mso-position-vertical:absolute;mso-position-vertical-relative:text;mso-width-percent:0;mso-height-percent:0;mso-width-relative:margin;mso-height-relative:margin" from="-11pt,5.6pt" to="535.55pt,6.5pt" o:gfxdata="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" strokecolor="black [3213]" strokeweight=".5pt">
                 <v:stroke joinstyle="miter"/>
               </v:line>
             </w:pict>
@@ -2452,7 +2452,7 @@
           </mc:Choice>
           <mc:Fallback>
             <w:pict>
-              <v:line w14:anchorId="10811DAA" id="Straight Connector 1" o:spid="_x0000_s1026" style="position:absolute;z-index:251673600;visibility:visible;mso-wrap-style:square;mso-width-percent:0;mso-height-percent:0;mso-wrap-distance-left:9pt;mso-wrap-distance-top:0;mso-wrap-distance-right:9pt;mso-wrap-distance-bottom:0;mso-position-horizontal:absolute;mso-position-horizontal-relative:text;mso-position-vertical:absolute;mso-position-vertical-relative:text;mso-width-percent:0;mso-height-percent:0;mso-width-relative:margin;mso-height-relative:margin" from="-11pt,3.85pt" to="535.55pt,4.75pt" o:gfxdata="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" strokecolor="black [3213]" strokeweight=".5pt">
+              <v:line w14:anchorId="51F121F9" id="Straight Connector 1" o:spid="_x0000_s1026" style="position:absolute;z-index:251673600;visibility:visible;mso-wrap-style:square;mso-width-percent:0;mso-height-percent:0;mso-wrap-distance-left:9pt;mso-wrap-distance-top:0;mso-wrap-distance-right:9pt;mso-wrap-distance-bottom:0;mso-position-horizontal:absolute;mso-position-horizontal-relative:text;mso-position-vertical:absolute;mso-position-vertical-relative:text;mso-width-percent:0;mso-height-percent:0;mso-width-relative:margin;mso-height-relative:margin" from="-11pt,3.85pt" to="535.55pt,4.75pt" o:gfxdata="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" strokecolor="black [3213]" strokeweight=".5pt">
                 <v:stroke joinstyle="miter"/>
               </v:line>
             </w:pict>

--- a/template.docx
+++ b/template.docx
@@ -19,13 +19,13 @@
             <mc:AlternateContent>
               <mc:Choice Requires="wps">
                 <w:drawing>
-                  <wp:anchor distT="0" distB="0" distL="114300" distR="114300" simplePos="0" relativeHeight="251676672" behindDoc="0" locked="0" layoutInCell="1" allowOverlap="1" wp14:anchorId="78EC8933" wp14:editId="60715CC7">
+                  <wp:anchor distT="0" distB="0" distL="114300" distR="114300" simplePos="0" relativeHeight="251676672" behindDoc="0" locked="0" layoutInCell="1" allowOverlap="1" wp14:anchorId="78EC8933" wp14:editId="6D971AE4">
                     <wp:simplePos x="0" y="0"/>
                     <wp:positionH relativeFrom="column">
-                      <wp:posOffset>2282591</wp:posOffset>
+                      <wp:posOffset>2510790</wp:posOffset>
                     </wp:positionH>
                     <wp:positionV relativeFrom="paragraph">
-                      <wp:posOffset>2769904</wp:posOffset>
+                      <wp:posOffset>3015525</wp:posOffset>
                     </wp:positionV>
                     <wp:extent cx="980907" cy="277061"/>
                     <wp:effectExtent l="0" t="0" r="0" b="8890"/>
@@ -84,7 +84,7 @@
                     <v:stroke joinstyle="miter"/>
                     <v:path gradientshapeok="t" o:connecttype="rect"/>
                   </v:shapetype>
-                  <v:shape id="Text Box 2" o:spid="_x0000_s1026" type="#_x0000_t202" style="position:absolute;margin-left:179.75pt;margin-top:218.1pt;width:77.25pt;height:21.8pt;z-index:251676672;visibility:visible;mso-wrap-style:square;mso-width-percent:0;mso-height-percent:0;mso-wrap-distance-left:9pt;mso-wrap-distance-top:0;mso-wrap-distance-right:9pt;mso-wrap-distance-bottom:0;mso-position-horizontal:absolute;mso-position-horizontal-relative:text;mso-position-vertical:absolute;mso-position-vertical-relative:text;mso-width-percent:0;mso-height-percent:0;mso-width-relative:margin;mso-height-relative:margin;v-text-anchor:top" o:gfxdata="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" fillcolor="white [3201]" stroked="f" strokeweight=".5pt">
+                  <v:shape id="Text Box 2" o:spid="_x0000_s1026" type="#_x0000_t202" style="position:absolute;margin-left:197.7pt;margin-top:237.45pt;width:77.25pt;height:21.8pt;z-index:251676672;visibility:visible;mso-wrap-style:square;mso-width-percent:0;mso-height-percent:0;mso-wrap-distance-left:9pt;mso-wrap-distance-top:0;mso-wrap-distance-right:9pt;mso-wrap-distance-bottom:0;mso-position-horizontal:absolute;mso-position-horizontal-relative:text;mso-position-vertical:absolute;mso-position-vertical-relative:text;mso-width-percent:0;mso-height-percent:0;mso-width-relative:margin;mso-height-relative:margin;v-text-anchor:top" o:gfxdata="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" fillcolor="white [3201]" stroked="f" strokeweight=".5pt">
                     <v:textbox>
                       <w:txbxContent>
                         <w:p>
@@ -196,9 +196,9 @@
                                           <w:color w:val="000000" w:themeColor="text1"/>
                                         </w:rPr>
                                         <w:drawing>
-                                          <wp:inline distT="0" distB="0" distL="0" distR="0" wp14:anchorId="1A02BA9A" wp14:editId="193A0E87">
-                                            <wp:extent cx="1350010" cy="1350010"/>
-                                            <wp:effectExtent l="0" t="0" r="2540" b="2540"/>
+                                          <wp:inline distT="0" distB="0" distL="0" distR="0" wp14:anchorId="1A02BA9A" wp14:editId="03B90A22">
+                                            <wp:extent cx="909139" cy="909139"/>
+                                            <wp:effectExtent l="0" t="0" r="5715" b="5715"/>
                                             <wp:docPr id="139" name="Picture 137"/>
                                             <wp:cNvGraphicFramePr>
                                               <a:graphicFrameLocks xmlns:a="http://schemas.openxmlformats.org/drawingml/2006/main" noChangeAspect="1"/>
@@ -225,7 +225,7 @@
                                                   <pic:spPr>
                                                     <a:xfrm>
                                                       <a:off x="0" y="0"/>
-                                                      <a:ext cx="1358831" cy="1358831"/>
+                                                      <a:ext cx="921059" cy="921059"/>
                                                     </a:xfrm>
                                                     <a:prstGeom prst="rect">
                                                       <a:avLst/>
@@ -505,9 +505,9 @@
                                     <w:color w:val="000000" w:themeColor="text1"/>
                                   </w:rPr>
                                   <w:drawing>
-                                    <wp:inline distT="0" distB="0" distL="0" distR="0" wp14:anchorId="1A02BA9A" wp14:editId="193A0E87">
-                                      <wp:extent cx="1350010" cy="1350010"/>
-                                      <wp:effectExtent l="0" t="0" r="2540" b="2540"/>
+                                    <wp:inline distT="0" distB="0" distL="0" distR="0" wp14:anchorId="1A02BA9A" wp14:editId="03B90A22">
+                                      <wp:extent cx="909139" cy="909139"/>
+                                      <wp:effectExtent l="0" t="0" r="5715" b="5715"/>
                                       <wp:docPr id="139" name="Picture 137"/>
                                       <wp:cNvGraphicFramePr>
                                         <a:graphicFrameLocks xmlns:a="http://schemas.openxmlformats.org/drawingml/2006/main" noChangeAspect="1"/>
@@ -534,7 +534,7 @@
                                             <pic:spPr>
                                               <a:xfrm>
                                                 <a:off x="0" y="0"/>
-                                                <a:ext cx="1358831" cy="1358831"/>
+                                                <a:ext cx="921059" cy="921059"/>
                                               </a:xfrm>
                                               <a:prstGeom prst="rect">
                                                 <a:avLst/>
@@ -792,45 +792,20 @@
           <w:b/>
           <w:bCs/>
         </w:rPr>
-        <w:t>Tokenize the following contents about “Natural Language Tool Kit” into words and sentences using Python libraries (</w:t>
-      </w:r>
-      <w:proofErr w:type="spellStart"/>
+        <w:t>Tokenize the following contents about “Natural Language Tool Kit” into words and sentences using Python libraries (nltk, etc</w:t>
+      </w:r>
       <w:r>
         <w:rPr>
           <w:b/>
           <w:bCs/>
         </w:rPr>
-        <w:t>nltk</w:t>
-      </w:r>
-      <w:proofErr w:type="spellEnd"/>
+        <w:t>..</w:t>
+      </w:r>
       <w:r>
         <w:rPr>
           <w:b/>
           <w:bCs/>
         </w:rPr>
-        <w:t xml:space="preserve">, </w:t>
-      </w:r>
-      <w:proofErr w:type="gramStart"/>
-      <w:r>
-        <w:rPr>
-          <w:b/>
-          <w:bCs/>
-        </w:rPr>
-        <w:t>etc</w:t>
-      </w:r>
-      <w:r>
-        <w:rPr>
-          <w:b/>
-          <w:bCs/>
-        </w:rPr>
-        <w:t>..</w:t>
-      </w:r>
-      <w:proofErr w:type="gramEnd"/>
-      <w:r>
-        <w:rPr>
-          <w:b/>
-          <w:bCs/>
-        </w:rPr>
         <w:t>)</w:t>
       </w:r>
     </w:p>
@@ -844,19 +819,7 @@
         <w:rPr>
           <w:color w:val="000000" w:themeColor="text1"/>
         </w:rPr>
-        <w:t>“</w:t>
-      </w:r>
-      <w:r>
-        <w:rPr>
-          <w:color w:val="000000" w:themeColor="text1"/>
-        </w:rPr>
-        <w:t>Natural Language Toolkit (NLTK) is one of the largest Python libraries for performing various Natural Language Processing tasks. From rudimentary tasks such as text pre-processing to tasks likes vectorized representation of text – NLTK’s API has covered everything.</w:t>
-      </w:r>
-      <w:r>
-        <w:rPr>
-          <w:color w:val="000000" w:themeColor="text1"/>
-        </w:rPr>
-        <w:t>”</w:t>
+        <w:t>“Natural Language Toolkit (NLTK) is one of the largest Python libraries for performing various Natural Language Processing tasks. From rudimentary tasks such as text pre-processing to tasks likes vectorized representation of text – NLTK’s API has covered everything.”</w:t>
       </w:r>
     </w:p>
     <w:p>
@@ -1167,14 +1130,7 @@
           <w:i/>
           <w:iCs/>
         </w:rPr>
-        <w:t>2</w:t>
-      </w:r>
-      <w:r>
-        <w:rPr>
-          <w:i/>
-          <w:iCs/>
-        </w:rPr>
-        <w:t>.</w:t>
+        <w:t>2.</w:t>
       </w:r>
       <w:r>
         <w:t xml:space="preserve"> </w:t>
@@ -1515,14 +1471,7 @@
           <w:i/>
           <w:iCs/>
         </w:rPr>
-        <w:t>3</w:t>
-      </w:r>
-      <w:r>
-        <w:rPr>
-          <w:i/>
-          <w:iCs/>
-        </w:rPr>
-        <w:t>.</w:t>
+        <w:t>3.</w:t>
       </w:r>
       <w:r>
         <w:t xml:space="preserve"> </w:t>
@@ -1852,14 +1801,7 @@
           <w:i/>
           <w:iCs/>
         </w:rPr>
-        <w:t>4</w:t>
-      </w:r>
-      <w:r>
-        <w:rPr>
-          <w:i/>
-          <w:iCs/>
-        </w:rPr>
-        <w:t>.</w:t>
+        <w:t>4.</w:t>
       </w:r>
       <w:r>
         <w:t xml:space="preserve"> </w:t>
@@ -1880,7 +1822,6 @@
       </w:r>
     </w:p>
     <w:p>
-      <w:proofErr w:type="gramStart"/>
       <w:r>
         <w:t>“</w:t>
       </w:r>
@@ -1891,41 +1832,20 @@
         <w:rPr>
           <w:color w:val="000000" w:themeColor="text1"/>
         </w:rPr>
-        <w:t>@</w:t>
-      </w:r>
-      <w:proofErr w:type="gramEnd"/>
-      <w:r>
-        <w:rPr>
-          <w:color w:val="000000" w:themeColor="text1"/>
-        </w:rPr>
-        <w:t>@Natural Language Processing (NLP)!!! is a field of AI that focuses on ... enabling computers to understand, interpret, &amp; generate human language.</w:t>
-      </w:r>
-    </w:p>
-    <w:p>
-      <w:pPr>
-        <w:rPr>
-          <w:color w:val="000000" w:themeColor="text1"/>
-        </w:rPr>
-      </w:pPr>
-      <w:r>
-        <w:rPr>
-          <w:color w:val="000000" w:themeColor="text1"/>
-        </w:rPr>
-        <w:t xml:space="preserve">NLP includes tasks like **tokenization, </w:t>
-      </w:r>
-      <w:proofErr w:type="gramStart"/>
-      <w:r>
-        <w:rPr>
-          <w:color w:val="000000" w:themeColor="text1"/>
-        </w:rPr>
-        <w:t>lemmatization,*</w:t>
-      </w:r>
-      <w:proofErr w:type="gramEnd"/>
-      <w:r>
-        <w:rPr>
-          <w:color w:val="000000" w:themeColor="text1"/>
-        </w:rPr>
-        <w:t xml:space="preserve">* &amp;&amp; sentiment analysis. </w:t>
+        <w:t>@@Natural Language Processing (NLP)!!! is a field of AI that focuses on ... enabling computers to understand, interpret, &amp; generate human language.</w:t>
+      </w:r>
+    </w:p>
+    <w:p>
+      <w:pPr>
+        <w:rPr>
+          <w:color w:val="000000" w:themeColor="text1"/>
+        </w:rPr>
+      </w:pPr>
+      <w:r>
+        <w:rPr>
+          <w:color w:val="000000" w:themeColor="text1"/>
+        </w:rPr>
+        <w:t xml:space="preserve">NLP includes tasks like **tokenization, lemmatization,** &amp;&amp; sentiment analysis. </w:t>
       </w:r>
     </w:p>
     <w:p>
@@ -1964,41 +1884,20 @@
         <w:rPr>
           <w:color w:val="000000" w:themeColor="text1"/>
         </w:rPr>
-        <w:t xml:space="preserve">Without preprocessing, NLP models may not perform </w:t>
-      </w:r>
-      <w:proofErr w:type="gramStart"/>
-      <w:r>
-        <w:rPr>
-          <w:color w:val="000000" w:themeColor="text1"/>
-        </w:rPr>
-        <w:t>accurately !!!</w:t>
-      </w:r>
-      <w:proofErr w:type="gramEnd"/>
-      <w:r>
-        <w:rPr>
-          <w:color w:val="000000" w:themeColor="text1"/>
-        </w:rPr>
-        <w:t xml:space="preserve"> </w:t>
-      </w:r>
-    </w:p>
-    <w:p>
-      <w:pPr>
-        <w:rPr>
-          <w:color w:val="000000" w:themeColor="text1"/>
-        </w:rPr>
-      </w:pPr>
-      <w:r>
-        <w:rPr>
-          <w:color w:val="000000" w:themeColor="text1"/>
-        </w:rPr>
-        <w:t>So, can you clean this messy text &amp; make it structured</w:t>
-      </w:r>
-      <w:proofErr w:type="gramStart"/>
-      <w:r>
-        <w:rPr>
-          <w:color w:val="000000" w:themeColor="text1"/>
-        </w:rPr>
-        <w:t>???</w:t>
+        <w:t xml:space="preserve">Without preprocessing, NLP models may not perform accurately !!! </w:t>
+      </w:r>
+    </w:p>
+    <w:p>
+      <w:pPr>
+        <w:rPr>
+          <w:color w:val="000000" w:themeColor="text1"/>
+        </w:rPr>
+      </w:pPr>
+      <w:r>
+        <w:rPr>
+          <w:color w:val="000000" w:themeColor="text1"/>
+        </w:rPr>
+        <w:t>So, can you clean this messy text &amp; make it structured???</w:t>
       </w:r>
       <w:r>
         <w:rPr>
@@ -2006,7 +1905,6 @@
         </w:rPr>
         <w:t xml:space="preserve"> ”</w:t>
       </w:r>
-      <w:proofErr w:type="gramEnd"/>
     </w:p>
     <w:p>
       <w:pPr>
@@ -2256,7 +2154,6 @@
       <w:r>
         <w:t xml:space="preserve"> </w:t>
       </w:r>
-      <w:proofErr w:type="gramStart"/>
       <w:r>
         <w:rPr>
           <w:color w:val="000000" w:themeColor="text1"/>
@@ -2267,28 +2164,7 @@
         <w:rPr>
           <w:color w:val="000000" w:themeColor="text1"/>
         </w:rPr>
-        <w:t>The</w:t>
-      </w:r>
-      <w:proofErr w:type="gramEnd"/>
-      <w:r>
-        <w:rPr>
-          <w:color w:val="000000" w:themeColor="text1"/>
-        </w:rPr>
-        <w:t xml:space="preserve"> researchers are </w:t>
-      </w:r>
-      <w:proofErr w:type="spellStart"/>
-      <w:r>
-        <w:rPr>
-          <w:color w:val="000000" w:themeColor="text1"/>
-        </w:rPr>
-        <w:t>analyzing</w:t>
-      </w:r>
-      <w:proofErr w:type="spellEnd"/>
-      <w:r>
-        <w:rPr>
-          <w:color w:val="000000" w:themeColor="text1"/>
-        </w:rPr>
-        <w:t xml:space="preserve"> various datasets to study the effects of automation. </w:t>
+        <w:t xml:space="preserve">The researchers are analyzing various datasets to study the effects of automation. </w:t>
       </w:r>
     </w:p>
     <w:p>
@@ -2366,14 +2242,7 @@
         <w:rPr>
           <w:color w:val="000000" w:themeColor="text1"/>
         </w:rPr>
-        <w:t>The advancements in technology have transformed the way businesses operate</w:t>
-      </w:r>
-      <w:proofErr w:type="gramStart"/>
-      <w:r>
-        <w:rPr>
-          <w:color w:val="000000" w:themeColor="text1"/>
-        </w:rPr>
-        <w:t>.</w:t>
+        <w:t>The advancements in technology have transformed the way businesses operate.</w:t>
       </w:r>
       <w:r>
         <w:rPr>
@@ -2381,7 +2250,6 @@
         </w:rPr>
         <w:t xml:space="preserve"> ”</w:t>
       </w:r>
-      <w:proofErr w:type="gramEnd"/>
     </w:p>
     <w:p>
       <w:r>
@@ -2490,6 +2358,299 @@
         <w:ind w:firstLine="720"/>
       </w:pPr>
     </w:p>
+    <w:p>
+      <w:pPr>
+        <w:ind w:firstLine="720"/>
+      </w:pPr>
+    </w:p>
+    <w:p>
+      <w:pPr>
+        <w:ind w:firstLine="720"/>
+      </w:pPr>
+    </w:p>
+    <w:p>
+      <w:pPr>
+        <w:ind w:firstLine="720"/>
+      </w:pPr>
+    </w:p>
+    <w:p>
+      <w:pPr>
+        <w:ind w:firstLine="720"/>
+      </w:pPr>
+    </w:p>
+    <w:p>
+      <w:pPr>
+        <w:ind w:firstLine="720"/>
+      </w:pPr>
+    </w:p>
+    <w:p>
+      <w:pPr>
+        <w:ind w:firstLine="720"/>
+      </w:pPr>
+    </w:p>
+    <w:p>
+      <w:pPr>
+        <w:ind w:firstLine="720"/>
+      </w:pPr>
+    </w:p>
+    <w:p>
+      <w:pPr>
+        <w:ind w:firstLine="720"/>
+      </w:pPr>
+    </w:p>
+    <w:p>
+      <w:pPr>
+        <w:ind w:firstLine="720"/>
+      </w:pPr>
+    </w:p>
+    <w:p>
+      <w:pPr>
+        <w:ind w:firstLine="720"/>
+      </w:pPr>
+    </w:p>
+    <w:p>
+      <w:pPr>
+        <w:ind w:firstLine="720"/>
+      </w:pPr>
+    </w:p>
+    <w:p>
+      <w:pPr>
+        <w:ind w:firstLine="720"/>
+      </w:pPr>
+    </w:p>
+    <w:p>
+      <w:pPr>
+        <w:ind w:firstLine="720"/>
+      </w:pPr>
+    </w:p>
+    <w:p>
+      <w:pPr>
+        <w:ind w:firstLine="720"/>
+      </w:pPr>
+    </w:p>
+    <w:p>
+      <w:pPr>
+        <w:ind w:firstLine="720"/>
+      </w:pPr>
+    </w:p>
+    <w:p>
+      <w:pPr>
+        <w:ind w:firstLine="720"/>
+      </w:pPr>
+    </w:p>
+    <w:p>
+      <w:pPr>
+        <w:ind w:firstLine="720"/>
+      </w:pPr>
+    </w:p>
+    <w:p>
+      <w:pPr>
+        <w:ind w:firstLine="720"/>
+      </w:pPr>
+    </w:p>
+    <w:p>
+      <w:r>
+        <w:lastRenderedPageBreak/>
+        <w:drawing>
+          <wp:inline distT="0" distB="0" distL="0" distR="0" wp14:anchorId="5B386537" wp14:editId="677977D8">
+            <wp:extent cx="6645910" cy="967105"/>
+            <wp:effectExtent l="0" t="0" r="2540" b="4445"/>
+            <wp:docPr id="789488367" name="Picture 1"/>
+            <wp:cNvGraphicFramePr>
+              <a:graphicFrameLocks xmlns:a="http://schemas.openxmlformats.org/drawingml/2006/main" noChangeAspect="1"/>
+            </wp:cNvGraphicFramePr>
+            <a:graphic xmlns:a="http://schemas.openxmlformats.org/drawingml/2006/main">
+              <a:graphicData uri="http://schemas.openxmlformats.org/drawingml/2006/picture">
+                <pic:pic xmlns:pic="http://schemas.openxmlformats.org/drawingml/2006/picture">
+                  <pic:nvPicPr>
+                    <pic:cNvPr id="789488367" name=""/>
+                    <pic:cNvPicPr/>
+                  </pic:nvPicPr>
+                  <pic:blipFill>
+                    <a:blip r:embed="rId6"/>
+                    <a:stretch>
+                      <a:fillRect/>
+                    </a:stretch>
+                  </pic:blipFill>
+                  <pic:spPr>
+                    <a:xfrm>
+                      <a:off x="0" y="0"/>
+                      <a:ext cx="6645910" cy="967105"/>
+                    </a:xfrm>
+                    <a:prstGeom prst="rect">
+                      <a:avLst/>
+                    </a:prstGeom>
+                  </pic:spPr>
+                </pic:pic>
+              </a:graphicData>
+            </a:graphic>
+          </wp:inline>
+        </w:drawing>
+      </w:r>
+    </w:p>
+    <w:p/>
+    <w:p>
+      <w:r>
+        <w:drawing>
+          <wp:inline distT="0" distB="0" distL="0" distR="0" wp14:anchorId="7BAF3759" wp14:editId="14A573F6">
+            <wp:extent cx="6645910" cy="456565"/>
+            <wp:effectExtent l="0" t="0" r="2540" b="635"/>
+            <wp:docPr id="796525460" name="Picture 1"/>
+            <wp:cNvGraphicFramePr>
+              <a:graphicFrameLocks xmlns:a="http://schemas.openxmlformats.org/drawingml/2006/main" noChangeAspect="1"/>
+            </wp:cNvGraphicFramePr>
+            <a:graphic xmlns:a="http://schemas.openxmlformats.org/drawingml/2006/main">
+              <a:graphicData uri="http://schemas.openxmlformats.org/drawingml/2006/picture">
+                <pic:pic xmlns:pic="http://schemas.openxmlformats.org/drawingml/2006/picture">
+                  <pic:nvPicPr>
+                    <pic:cNvPr id="796525460" name=""/>
+                    <pic:cNvPicPr/>
+                  </pic:nvPicPr>
+                  <pic:blipFill>
+                    <a:blip r:embed="rId7"/>
+                    <a:stretch>
+                      <a:fillRect/>
+                    </a:stretch>
+                  </pic:blipFill>
+                  <pic:spPr>
+                    <a:xfrm>
+                      <a:off x="0" y="0"/>
+                      <a:ext cx="6645910" cy="456565"/>
+                    </a:xfrm>
+                    <a:prstGeom prst="rect">
+                      <a:avLst/>
+                    </a:prstGeom>
+                  </pic:spPr>
+                </pic:pic>
+              </a:graphicData>
+            </a:graphic>
+          </wp:inline>
+        </w:drawing>
+      </w:r>
+    </w:p>
+    <w:p/>
+    <w:p>
+      <w:r>
+        <w:drawing>
+          <wp:inline distT="0" distB="0" distL="0" distR="0" wp14:anchorId="1AE0FA58" wp14:editId="76B7980D">
+            <wp:extent cx="6645910" cy="738505"/>
+            <wp:effectExtent l="0" t="0" r="2540" b="4445"/>
+            <wp:docPr id="1778363842" name="Picture 1"/>
+            <wp:cNvGraphicFramePr>
+              <a:graphicFrameLocks xmlns:a="http://schemas.openxmlformats.org/drawingml/2006/main" noChangeAspect="1"/>
+            </wp:cNvGraphicFramePr>
+            <a:graphic xmlns:a="http://schemas.openxmlformats.org/drawingml/2006/main">
+              <a:graphicData uri="http://schemas.openxmlformats.org/drawingml/2006/picture">
+                <pic:pic xmlns:pic="http://schemas.openxmlformats.org/drawingml/2006/picture">
+                  <pic:nvPicPr>
+                    <pic:cNvPr id="1778363842" name=""/>
+                    <pic:cNvPicPr/>
+                  </pic:nvPicPr>
+                  <pic:blipFill>
+                    <a:blip r:embed="rId8"/>
+                    <a:stretch>
+                      <a:fillRect/>
+                    </a:stretch>
+                  </pic:blipFill>
+                  <pic:spPr>
+                    <a:xfrm>
+                      <a:off x="0" y="0"/>
+                      <a:ext cx="6645910" cy="738505"/>
+                    </a:xfrm>
+                    <a:prstGeom prst="rect">
+                      <a:avLst/>
+                    </a:prstGeom>
+                  </pic:spPr>
+                </pic:pic>
+              </a:graphicData>
+            </a:graphic>
+          </wp:inline>
+        </w:drawing>
+      </w:r>
+    </w:p>
+    <w:p/>
+    <w:p>
+      <w:r>
+        <w:drawing>
+          <wp:inline distT="0" distB="0" distL="0" distR="0" wp14:anchorId="06454EA4" wp14:editId="35B7F788">
+            <wp:extent cx="6645910" cy="863600"/>
+            <wp:effectExtent l="0" t="0" r="2540" b="0"/>
+            <wp:docPr id="1881576559" name="Picture 1"/>
+            <wp:cNvGraphicFramePr>
+              <a:graphicFrameLocks xmlns:a="http://schemas.openxmlformats.org/drawingml/2006/main" noChangeAspect="1"/>
+            </wp:cNvGraphicFramePr>
+            <a:graphic xmlns:a="http://schemas.openxmlformats.org/drawingml/2006/main">
+              <a:graphicData uri="http://schemas.openxmlformats.org/drawingml/2006/picture">
+                <pic:pic xmlns:pic="http://schemas.openxmlformats.org/drawingml/2006/picture">
+                  <pic:nvPicPr>
+                    <pic:cNvPr id="1881576559" name=""/>
+                    <pic:cNvPicPr/>
+                  </pic:nvPicPr>
+                  <pic:blipFill>
+                    <a:blip r:embed="rId9"/>
+                    <a:stretch>
+                      <a:fillRect/>
+                    </a:stretch>
+                  </pic:blipFill>
+                  <pic:spPr>
+                    <a:xfrm>
+                      <a:off x="0" y="0"/>
+                      <a:ext cx="6645910" cy="863600"/>
+                    </a:xfrm>
+                    <a:prstGeom prst="rect">
+                      <a:avLst/>
+                    </a:prstGeom>
+                  </pic:spPr>
+                </pic:pic>
+              </a:graphicData>
+            </a:graphic>
+          </wp:inline>
+        </w:drawing>
+      </w:r>
+    </w:p>
+    <w:p/>
+    <w:p>
+      <w:r>
+        <w:drawing>
+          <wp:inline distT="0" distB="0" distL="0" distR="0" wp14:anchorId="0872136C" wp14:editId="22EF66E5">
+            <wp:extent cx="6645910" cy="1703070"/>
+            <wp:effectExtent l="0" t="0" r="2540" b="0"/>
+            <wp:docPr id="2094631168" name="Picture 1"/>
+            <wp:cNvGraphicFramePr>
+              <a:graphicFrameLocks xmlns:a="http://schemas.openxmlformats.org/drawingml/2006/main" noChangeAspect="1"/>
+            </wp:cNvGraphicFramePr>
+            <a:graphic xmlns:a="http://schemas.openxmlformats.org/drawingml/2006/main">
+              <a:graphicData uri="http://schemas.openxmlformats.org/drawingml/2006/picture">
+                <pic:pic xmlns:pic="http://schemas.openxmlformats.org/drawingml/2006/picture">
+                  <pic:nvPicPr>
+                    <pic:cNvPr id="2094631168" name=""/>
+                    <pic:cNvPicPr/>
+                  </pic:nvPicPr>
+                  <pic:blipFill>
+                    <a:blip r:embed="rId10"/>
+                    <a:stretch>
+                      <a:fillRect/>
+                    </a:stretch>
+                  </pic:blipFill>
+                  <pic:spPr>
+                    <a:xfrm>
+                      <a:off x="0" y="0"/>
+                      <a:ext cx="6645910" cy="1703070"/>
+                    </a:xfrm>
+                    <a:prstGeom prst="rect">
+                      <a:avLst/>
+                    </a:prstGeom>
+                  </pic:spPr>
+                </pic:pic>
+              </a:graphicData>
+            </a:graphic>
+          </wp:inline>
+        </w:drawing>
+      </w:r>
+    </w:p>
+    <w:p/>
+    <w:p/>
+    <w:p/>
     <w:sectPr>
       <w:pgSz w:w="11906" w:h="16838"/>
       <w:pgMar w:top="720" w:right="720" w:bottom="720" w:left="720" w:header="708" w:footer="708" w:gutter="0"/>
@@ -3111,6 +3272,7 @@
   <w:style w:type="character" w:default="1" w:styleId="DefaultParagraphFont">
     <w:name w:val="Default Paragraph Font"/>
     <w:uiPriority w:val="1"/>
+    <w:semiHidden/>
     <w:unhideWhenUsed/>
   </w:style>
   <w:style w:type="table" w:default="1" w:styleId="TableNormal">
